--- a/Frequently Asked Questions.docx
+++ b/Frequently Asked Questions.docx
@@ -17,31 +17,7 @@
         <w:t xml:space="preserve">First of all, </w:t>
       </w:r>
       <w:r>
-        <w:t xml:space="preserve">FluoRender is built to run on a personal computer with good graphics processing capabilities. Although most of today’s personal computers can run FluoRender, including Windows desktops, laptops, Apple </w:t>
-      </w:r>
-      <w:proofErr w:type="spellStart"/>
-      <w:r>
-        <w:t>MacBooks</w:t>
-      </w:r>
-      <w:proofErr w:type="spellEnd"/>
-      <w:r>
-        <w:t xml:space="preserve">, iMacs, and </w:t>
-      </w:r>
-      <w:proofErr w:type="spellStart"/>
-      <w:r>
-        <w:t>MacPros</w:t>
-      </w:r>
-      <w:proofErr w:type="spellEnd"/>
-      <w:r>
-        <w:t xml:space="preserve">, it is best to purchase one with a gaming level or professional graphics card. Wikipedia provides detailed comparisons of graphics card from both </w:t>
-      </w:r>
-      <w:proofErr w:type="spellStart"/>
-      <w:r>
-        <w:t>Nvidia</w:t>
-      </w:r>
-      <w:proofErr w:type="spellEnd"/>
-      <w:r>
-        <w:t xml:space="preserve"> and AMD. Generally speaking, a graphics card with higher “Processing Power</w:t>
+        <w:t>FluoRender is built to run on a personal computer with good graphics processing capabilities. Although most of today’s personal computers can run FluoRender, including Windows desktops, laptops, Apple MacBooks, iMacs, and MacPros, it is best to purchase one with a gaming level or professional graphics card. Wikipedia provides detailed comparisons of graphics card from both Nvidia and AMD. Generally speaking, a graphics card with higher “Processing Power</w:t>
       </w:r>
       <w:r>
         <w:t xml:space="preserve"> GFLOPs” is also better for FluoRender.</w:t>
@@ -84,49 +60,45 @@
       </w:r>
       <w:r>
         <w:t xml:space="preserve"> Last, if you want to load data quickly or play back large time sequence smoothly, you need high speed access to hard drives. We would recommend a discrete RAID controller with abundant cache. Speed of hard drives is also important for handling large data sets. We would recommend 4 or more solid state drives configured in RAID0 mode.</w:t>
+      </w:r>
+    </w:p>
+    <w:p>
+      <w:r>
+        <w:t>2. Why can’t I start FluoRender?</w:t>
+      </w:r>
+    </w:p>
+    <w:p>
+      <w:r>
+        <w:t>There are several possibilities for FluoRender to fail. First, check if the graphics driver is installed and updated t</w:t>
+      </w:r>
+      <w:r>
+        <w:t xml:space="preserve">o the latest version. Some old graphics card may not support OpenCL, which is required since version 2.15. If that is the case, you can download and try an earlier version of FluoRender. </w:t>
+      </w:r>
+      <w:r>
+        <w:t xml:space="preserve">Since version 2.16, we require the graphics card to support at least OpenGL 3.3. If you have an old graphics card and want to use FluoRender on it, please </w:t>
+      </w:r>
+      <w:r>
+        <w:t xml:space="preserve">replace your graphics card or </w:t>
+      </w:r>
+      <w:r>
+        <w:t xml:space="preserve">download an old version of FluoRender. </w:t>
+      </w:r>
+      <w:r>
+        <w:t>Second</w:t>
+      </w:r>
+      <w:r>
+        <w:t xml:space="preserve">, make sure </w:t>
+      </w:r>
+      <w:r>
+        <w:t xml:space="preserve">that </w:t>
+      </w:r>
+      <w:r>
+        <w:t xml:space="preserve">your operating system supports 64-bit applications. Since version 2.15, we have dropped the support of 32-bit applications, which means FluoRender is 64-bit only. For Windows, you have to purchase the x64 version of the operating system; for Mac OSX, you have to update to the recent versions. </w:t>
       </w:r>
       <w:bookmarkStart w:id="0" w:name="_GoBack"/>
       <w:bookmarkEnd w:id="0"/>
-    </w:p>
-    <w:p>
-      <w:r>
-        <w:t>2. Why can’t I start FluoRender?</w:t>
-      </w:r>
-    </w:p>
-    <w:p>
-      <w:r>
-        <w:t>There are several possibilities for FluoRender to fail. First, check if the graphics driver is installed and updated t</w:t>
-      </w:r>
-      <w:r>
-        <w:t xml:space="preserve">o the latest version. Some old graphics card may not support </w:t>
-      </w:r>
-      <w:proofErr w:type="spellStart"/>
-      <w:r>
-        <w:t>OpenCL</w:t>
-      </w:r>
-      <w:proofErr w:type="spellEnd"/>
-      <w:r>
-        <w:t xml:space="preserve">, which is required since version 2.15. If that is the case, you can download and try an earlier version of FluoRender. </w:t>
-      </w:r>
-      <w:r>
-        <w:t xml:space="preserve">Since version 2.16, we require the graphics card to support at least OpenGL 3.3. If you have an old graphics card and want to use FluoRender on it, please download an old version of FluoRender. </w:t>
-      </w:r>
-      <w:r>
-        <w:t xml:space="preserve">Next, make sure </w:t>
-      </w:r>
-      <w:r>
-        <w:t xml:space="preserve">that </w:t>
-      </w:r>
-      <w:r>
-        <w:t xml:space="preserve">your operating system supports 64-bit applications. Since version 2.15, we have dropped the support of 32-bit applications, which means FluoRender is 64-bit only. For Windows, you have to purchase the x64 version of the operating system; for Mac OSX, you have to update to the recent versions. Finally, FluoRender may not be properly installed, or some required modules have been accidentally </w:t>
-      </w:r>
-      <w:proofErr w:type="gramStart"/>
-      <w:r>
-        <w:t>uninstalled</w:t>
-      </w:r>
-      <w:proofErr w:type="gramEnd"/>
-      <w:r>
-        <w:t>. Reinstalling FluoRender may solve the issue.</w:t>
+      <w:r>
+        <w:t>Finally, FluoRender may not be properly installed, or some required modules have been accidentally uninstalled. Reinstalling FluoRender may solve the issue.</w:t>
       </w:r>
     </w:p>
     <w:p>
@@ -139,15 +111,7 @@
     </w:p>
     <w:p>
       <w:r>
-        <w:t xml:space="preserve">FluoRender can only load supported file formats, which include TIFF and some microscopy manufacturer specific formats. We write our own readers for these formats to achieve the best performance, especially for large data and time sequence data. So, we can only support “Open” and standard formats. If you have files of unsupported formats, you have to convert the format using a third-party tool. </w:t>
-      </w:r>
-      <w:proofErr w:type="spellStart"/>
-      <w:r>
-        <w:t>ImageJ</w:t>
-      </w:r>
-      <w:proofErr w:type="spellEnd"/>
-      <w:r>
-        <w:t xml:space="preserve"> can be a good choice in most situations.</w:t>
+        <w:t>FluoRender can only load supported file formats, which include TIFF and some microscopy manufacturer specific formats. We write our own readers for these formats to achieve the best performance, especially for large data and time sequence data. So, we can only support “Open” and standard formats. If you have files of unsupported formats, you have to convert the format using a third-party tool. ImageJ can be a good choice in most situations.</w:t>
       </w:r>
     </w:p>
     <w:p>
@@ -191,15 +155,7 @@
         </w:rPr>
       </w:pPr>
       <w:r>
-        <w:t>You may add a registry value, called “</w:t>
-      </w:r>
-      <w:proofErr w:type="spellStart"/>
-      <w:r>
-        <w:t>TdrLevel</w:t>
-      </w:r>
-      <w:proofErr w:type="spellEnd"/>
-      <w:r>
-        <w:t>”, on Windows. More information can be found here:</w:t>
+        <w:t>You may add a registry value, called “TdrLevel”, on Windows. More information can be found here:</w:t>
       </w:r>
       <w:r>
         <w:rPr>

--- a/Frequently Asked Questions.docx
+++ b/Frequently Asked Questions.docx
@@ -56,49 +56,58 @@
         <w:t xml:space="preserve">, if you have large data sets to process, equip as much system memory as possible. </w:t>
       </w:r>
       <w:r>
-        <w:t>For the year 2015, the consumer level computers can be equipped with as much as 64 GB of system memory, while a professional desktop can have 512 GB or more.</w:t>
-      </w:r>
-      <w:r>
-        <w:t xml:space="preserve"> Last, if you want to load data quickly or play back large time sequence smoothly, you need high speed access to hard drives. We would recommend a discrete RAID controller with abundant cache. Speed of hard drives is also important for handling large data sets. We would recommend 4 or more solid state drives configured in RAID0 mode.</w:t>
-      </w:r>
-    </w:p>
-    <w:p>
-      <w:r>
-        <w:t>2. Why can’t I start FluoRender?</w:t>
-      </w:r>
-    </w:p>
-    <w:p>
-      <w:r>
-        <w:t>There are several possibilities for FluoRender to fail. First, check if the graphics driver is installed and updated t</w:t>
-      </w:r>
-      <w:r>
-        <w:t xml:space="preserve">o the latest version. Some old graphics card may not support OpenCL, which is required since version 2.15. If that is the case, you can download and try an earlier version of FluoRender. </w:t>
-      </w:r>
-      <w:r>
-        <w:t xml:space="preserve">Since version 2.16, we require the graphics card to support at least OpenGL 3.3. If you have an old graphics card and want to use FluoRender on it, please </w:t>
-      </w:r>
-      <w:r>
-        <w:t xml:space="preserve">replace your graphics card or </w:t>
-      </w:r>
-      <w:r>
-        <w:t xml:space="preserve">download an old version of FluoRender. </w:t>
-      </w:r>
-      <w:r>
-        <w:t>Second</w:t>
-      </w:r>
-      <w:r>
-        <w:t xml:space="preserve">, make sure </w:t>
-      </w:r>
-      <w:r>
-        <w:t xml:space="preserve">that </w:t>
-      </w:r>
-      <w:r>
-        <w:t xml:space="preserve">your operating system supports 64-bit applications. Since version 2.15, we have dropped the support of 32-bit applications, which means FluoRender is 64-bit only. For Windows, you have to purchase the x64 version of the operating system; for Mac OSX, you have to update to the recent versions. </w:t>
+        <w:t xml:space="preserve">For the year 2015, the consumer level computers can be equipped with as much as </w:t>
+      </w:r>
+      <w:r>
+        <w:t>128</w:t>
+      </w:r>
+      <w:r>
+        <w:t xml:space="preserve"> GB of system memory, while a professional desktop can have 512 GB or </w:t>
+      </w:r>
+      <w:r>
+        <w:t xml:space="preserve">even </w:t>
       </w:r>
       <w:bookmarkStart w:id="0" w:name="_GoBack"/>
       <w:bookmarkEnd w:id="0"/>
       <w:r>
-        <w:t>Finally, FluoRender may not be properly installed, or some required modules have been accidentally uninstalled. Reinstalling FluoRender may solve the issue.</w:t>
+        <w:t>more.</w:t>
+      </w:r>
+      <w:r>
+        <w:t xml:space="preserve"> Last, if you want to load data quickly or play back large time sequence smoothly, you need high speed access to hard drives. We would recommend a discrete RAID controller with abundant cache. Speed of hard drives is also important for handling large data sets. We would recommend 4 or more solid state drives configured in RAID0 mode.</w:t>
+      </w:r>
+    </w:p>
+    <w:p>
+      <w:r>
+        <w:t>2. Why can’t I start FluoRender?</w:t>
+      </w:r>
+    </w:p>
+    <w:p>
+      <w:r>
+        <w:t>There are several possibilities for FluoRender to fail. First, check if the graphics driver is installed and updated t</w:t>
+      </w:r>
+      <w:r>
+        <w:t xml:space="preserve">o the latest version. Some old graphics card may not support OpenCL, which is required since version 2.15. If that is the case, you can download and try an earlier version of FluoRender. </w:t>
+      </w:r>
+      <w:r>
+        <w:t xml:space="preserve">Since version 2.16, we require the graphics card to support at least OpenGL 3.3. If you have an old graphics card and want to use FluoRender on it, please </w:t>
+      </w:r>
+      <w:r>
+        <w:t xml:space="preserve">replace your graphics card or </w:t>
+      </w:r>
+      <w:r>
+        <w:t xml:space="preserve">download an old version of FluoRender. </w:t>
+      </w:r>
+      <w:r>
+        <w:t>Second</w:t>
+      </w:r>
+      <w:r>
+        <w:t xml:space="preserve">, make sure </w:t>
+      </w:r>
+      <w:r>
+        <w:t xml:space="preserve">that </w:t>
+      </w:r>
+      <w:r>
+        <w:t>your operating system supports 64-bit applications. Since version 2.15, we have dropped the support of 32-bit applications, which means FluoRender is 64-bit only. For Windows, you have to purchase the x64 version of the operating system; for Mac OSX, you have to update to the recent versions. Finally, FluoRender may not be properly installed, or some required modules have been accidentally uninstalled. Reinstalling FluoRender may solve the issue.</w:t>
       </w:r>
     </w:p>
     <w:p>
